--- a/Macao.docx
+++ b/Macao.docx
@@ -138,32 +138,19 @@
           <w:spacing w:val="0"/>
           <w:sz w:val="17"/>
         </w:rPr>
-        <w:t>17:40 - 06:30</w:t>
-      </w:r>
-      <w:r>
-        <w:rPr>
-          <w:rStyle w:val="style15"/>
-          <w:rFonts w:ascii="Arial;regular" w:hAnsi="Arial;regular"/>
-          <w:b w:val="false"/>
-          <w:i w:val="false"/>
-          <w:caps w:val="false"/>
-          <w:smallCaps w:val="false"/>
-          <w:color w:val="4F4F4D"/>
-          <w:spacing w:val="0"/>
-          <w:sz w:val="17"/>
-        </w:rPr>
-        <w:t xml:space="preserve"> 211 </w:t>
+        <w:t xml:space="preserve">17:40 - 06:30 211 </w:t>
       </w:r>
     </w:p>
     <w:tbl>
       <w:tblPr>
         <w:jc w:val="left"/>
+        <w:tblInd w:type="dxa" w:w="-108"/>
         <w:tblBorders/>
       </w:tblPr>
       <w:tblGrid>
+        <w:gridCol w:w="595"/>
         <w:gridCol w:w="596"/>
-        <w:gridCol w:w="596"/>
-        <w:gridCol w:w="716"/>
+        <w:gridCol w:w="717"/>
       </w:tblGrid>
       <w:tr>
         <w:trPr>
@@ -171,44 +158,43 @@
         </w:trPr>
         <w:tc>
           <w:tcPr>
+            <w:tcW w:type="dxa" w:w="595"/>
+            <w:tcBorders/>
+            <w:shd w:fill="FFFFFF" w:val="clear"/>
+            <w:tcMar>
+              <w:top w:type="dxa" w:w="0"/>
+              <w:left w:type="dxa" w:w="108"/>
+              <w:bottom w:type="dxa" w:w="0"/>
+              <w:right w:type="dxa" w:w="108"/>
+            </w:tcMar>
+            <w:vAlign w:val="center"/>
+          </w:tcPr>
+          <w:p>
+            <w:pPr>
+              <w:pStyle w:val="style21"/>
+              <w:spacing w:after="0" w:before="0" w:line="225" w:lineRule="atLeast"/>
+              <w:ind w:hanging="0" w:left="0" w:right="0"/>
+            </w:pPr>
+            <w:r>
+              <w:rPr>
+                <w:color w:val="4F4F4D"/>
+                <w:sz w:val="24"/>
+                <w:szCs w:val="24"/>
+              </w:rPr>
+              <w:t>07:30</w:t>
+            </w:r>
+          </w:p>
+        </w:tc>
+        <w:tc>
+          <w:tcPr>
             <w:tcW w:type="dxa" w:w="596"/>
             <w:tcBorders/>
-            <w:shd w:fill="auto" w:val="clear"/>
-            <w:tcMar>
-              <w:top w:type="dxa" w:w="0"/>
-              <w:left w:type="dxa" w:w="0"/>
-              <w:bottom w:type="dxa" w:w="0"/>
-              <w:right w:type="dxa" w:w="0"/>
-            </w:tcMar>
-            <w:vAlign w:val="center"/>
-          </w:tcPr>
-          <w:p>
-            <w:pPr>
-              <w:pStyle w:val="style21"/>
-              <w:pBdr/>
-              <w:spacing w:after="0" w:before="0" w:line="225" w:lineRule="atLeast"/>
-              <w:ind w:hanging="0" w:left="0" w:right="0"/>
-            </w:pPr>
-            <w:r>
-              <w:rPr>
-                <w:color w:val="4F4F4D"/>
-                <w:sz w:val="24"/>
-                <w:szCs w:val="24"/>
-              </w:rPr>
-              <w:t>07:30</w:t>
-            </w:r>
-          </w:p>
-        </w:tc>
-        <w:tc>
-          <w:tcPr>
-            <w:tcW w:type="dxa" w:w="596"/>
-            <w:tcBorders/>
-            <w:shd w:fill="auto" w:val="clear"/>
-            <w:tcMar>
-              <w:top w:type="dxa" w:w="0"/>
-              <w:left w:type="dxa" w:w="0"/>
-              <w:bottom w:type="dxa" w:w="0"/>
-              <w:right w:type="dxa" w:w="0"/>
+            <w:shd w:fill="FFFFFF" w:val="clear"/>
+            <w:tcMar>
+              <w:top w:type="dxa" w:w="0"/>
+              <w:left w:type="dxa" w:w="108"/>
+              <w:bottom w:type="dxa" w:w="0"/>
+              <w:right w:type="dxa" w:w="108"/>
             </w:tcMar>
             <w:vAlign w:val="center"/>
           </w:tcPr>
@@ -230,21 +216,20 @@
         </w:tc>
         <w:tc>
           <w:tcPr>
-            <w:tcW w:type="dxa" w:w="716"/>
-            <w:tcBorders/>
-            <w:shd w:fill="auto" w:val="clear"/>
-            <w:tcMar>
-              <w:top w:type="dxa" w:w="0"/>
-              <w:left w:type="dxa" w:w="0"/>
-              <w:bottom w:type="dxa" w:w="0"/>
-              <w:right w:type="dxa" w:w="0"/>
-            </w:tcMar>
-            <w:vAlign w:val="center"/>
-          </w:tcPr>
-          <w:p>
-            <w:pPr>
-              <w:pStyle w:val="style21"/>
-              <w:pBdr/>
+            <w:tcW w:type="dxa" w:w="717"/>
+            <w:tcBorders/>
+            <w:shd w:fill="FFFFFF" w:val="clear"/>
+            <w:tcMar>
+              <w:top w:type="dxa" w:w="0"/>
+              <w:left w:type="dxa" w:w="108"/>
+              <w:bottom w:type="dxa" w:w="0"/>
+              <w:right w:type="dxa" w:w="108"/>
+            </w:tcMar>
+            <w:vAlign w:val="center"/>
+          </w:tcPr>
+          <w:p>
+            <w:pPr>
+              <w:pStyle w:val="style21"/>
               <w:spacing w:after="0" w:before="0" w:line="225" w:lineRule="atLeast"/>
               <w:ind w:hanging="0" w:left="0" w:right="0"/>
             </w:pPr>
@@ -265,21 +250,49 @@
         </w:trPr>
         <w:tc>
           <w:tcPr>
+            <w:tcW w:type="dxa" w:w="595"/>
+            <w:tcBorders/>
+            <w:shd w:fill="FFFFFF" w:val="clear"/>
+            <w:tcMar>
+              <w:top w:type="dxa" w:w="0"/>
+              <w:left w:type="dxa" w:w="108"/>
+              <w:bottom w:type="dxa" w:w="0"/>
+              <w:right w:type="dxa" w:w="108"/>
+            </w:tcMar>
+            <w:vAlign w:val="center"/>
+          </w:tcPr>
+          <w:p>
+            <w:pPr>
+              <w:pStyle w:val="style21"/>
+              <w:spacing w:after="0" w:before="0" w:line="225" w:lineRule="atLeast"/>
+              <w:ind w:hanging="0" w:left="0" w:right="0"/>
+            </w:pPr>
+            <w:r>
+              <w:rPr>
+                <w:color w:val="4F4F4D"/>
+                <w:sz w:val="24"/>
+                <w:szCs w:val="24"/>
+              </w:rPr>
+              <w:t>08:30</w:t>
+            </w:r>
+          </w:p>
+        </w:tc>
+        <w:tc>
+          <w:tcPr>
             <w:tcW w:type="dxa" w:w="596"/>
             <w:tcBorders/>
-            <w:shd w:fill="auto" w:val="clear"/>
-            <w:tcMar>
-              <w:top w:type="dxa" w:w="0"/>
-              <w:left w:type="dxa" w:w="0"/>
-              <w:bottom w:type="dxa" w:w="0"/>
-              <w:right w:type="dxa" w:w="0"/>
-            </w:tcMar>
-            <w:vAlign w:val="center"/>
-          </w:tcPr>
-          <w:p>
-            <w:pPr>
-              <w:pStyle w:val="style21"/>
-              <w:pBdr/>
+            <w:shd w:fill="FFFFFF" w:val="clear"/>
+            <w:tcMar>
+              <w:top w:type="dxa" w:w="0"/>
+              <w:left w:type="dxa" w:w="108"/>
+              <w:bottom w:type="dxa" w:w="0"/>
+              <w:right w:type="dxa" w:w="108"/>
+            </w:tcMar>
+            <w:vAlign w:val="center"/>
+          </w:tcPr>
+          <w:p>
+            <w:pPr>
+              <w:pStyle w:val="style21"/>
               <w:spacing w:after="0" w:before="0" w:line="225" w:lineRule="atLeast"/>
               <w:ind w:hanging="0" w:left="0" w:right="0"/>
             </w:pPr>
@@ -289,50 +302,20 @@
                 <w:sz w:val="24"/>
                 <w:szCs w:val="24"/>
               </w:rPr>
-              <w:t>08:30</w:t>
-            </w:r>
-          </w:p>
-        </w:tc>
-        <w:tc>
-          <w:tcPr>
-            <w:tcW w:type="dxa" w:w="596"/>
-            <w:tcBorders/>
-            <w:shd w:fill="auto" w:val="clear"/>
-            <w:tcMar>
-              <w:top w:type="dxa" w:w="0"/>
-              <w:left w:type="dxa" w:w="0"/>
-              <w:bottom w:type="dxa" w:w="0"/>
-              <w:right w:type="dxa" w:w="0"/>
-            </w:tcMar>
-            <w:vAlign w:val="center"/>
-          </w:tcPr>
-          <w:p>
-            <w:pPr>
-              <w:pStyle w:val="style21"/>
-              <w:pBdr/>
-              <w:spacing w:after="0" w:before="0" w:line="225" w:lineRule="atLeast"/>
-              <w:ind w:hanging="0" w:left="0" w:right="0"/>
-            </w:pPr>
-            <w:r>
-              <w:rPr>
-                <w:color w:val="4F4F4D"/>
-                <w:sz w:val="24"/>
-                <w:szCs w:val="24"/>
-              </w:rPr>
               <w:t>12:30</w:t>
             </w:r>
           </w:p>
         </w:tc>
         <w:tc>
           <w:tcPr>
-            <w:tcW w:type="dxa" w:w="716"/>
-            <w:tcBorders/>
-            <w:shd w:fill="auto" w:val="clear"/>
-            <w:tcMar>
-              <w:top w:type="dxa" w:w="0"/>
-              <w:left w:type="dxa" w:w="0"/>
-              <w:bottom w:type="dxa" w:w="0"/>
-              <w:right w:type="dxa" w:w="0"/>
+            <w:tcW w:type="dxa" w:w="717"/>
+            <w:tcBorders/>
+            <w:shd w:fill="FFFFFF" w:val="clear"/>
+            <w:tcMar>
+              <w:top w:type="dxa" w:w="0"/>
+              <w:left w:type="dxa" w:w="108"/>
+              <w:bottom w:type="dxa" w:w="0"/>
+              <w:right w:type="dxa" w:w="108"/>
             </w:tcMar>
             <w:vAlign w:val="center"/>
           </w:tcPr>
@@ -359,43 +342,43 @@
         </w:trPr>
         <w:tc>
           <w:tcPr>
+            <w:tcW w:type="dxa" w:w="595"/>
+            <w:tcBorders/>
+            <w:shd w:fill="FFFFFF" w:val="clear"/>
+            <w:tcMar>
+              <w:top w:type="dxa" w:w="0"/>
+              <w:left w:type="dxa" w:w="108"/>
+              <w:bottom w:type="dxa" w:w="0"/>
+              <w:right w:type="dxa" w:w="108"/>
+            </w:tcMar>
+            <w:vAlign w:val="center"/>
+          </w:tcPr>
+          <w:p>
+            <w:pPr>
+              <w:pStyle w:val="style21"/>
+              <w:spacing w:after="0" w:before="0" w:line="195" w:lineRule="atLeast"/>
+              <w:ind w:hanging="0" w:left="0" w:right="0"/>
+            </w:pPr>
+            <w:r>
+              <w:rPr>
+                <w:color w:val="4F4F4D"/>
+                <w:sz w:val="24"/>
+                <w:szCs w:val="24"/>
+              </w:rPr>
+              <w:t>09:00</w:t>
+            </w:r>
+          </w:p>
+        </w:tc>
+        <w:tc>
+          <w:tcPr>
             <w:tcW w:type="dxa" w:w="596"/>
             <w:tcBorders/>
-            <w:shd w:fill="auto" w:val="clear"/>
-            <w:tcMar>
-              <w:top w:type="dxa" w:w="0"/>
-              <w:left w:type="dxa" w:w="0"/>
-              <w:bottom w:type="dxa" w:w="0"/>
-              <w:right w:type="dxa" w:w="0"/>
-            </w:tcMar>
-            <w:vAlign w:val="center"/>
-          </w:tcPr>
-          <w:p>
-            <w:pPr>
-              <w:pStyle w:val="style21"/>
-              <w:spacing w:after="0" w:before="0" w:line="195" w:lineRule="atLeast"/>
-              <w:ind w:hanging="0" w:left="0" w:right="0"/>
-            </w:pPr>
-            <w:r>
-              <w:rPr>
-                <w:color w:val="4F4F4D"/>
-                <w:sz w:val="24"/>
-                <w:szCs w:val="24"/>
-              </w:rPr>
-              <w:t>09:00</w:t>
-            </w:r>
-          </w:p>
-        </w:tc>
-        <w:tc>
-          <w:tcPr>
-            <w:tcW w:type="dxa" w:w="596"/>
-            <w:tcBorders/>
-            <w:shd w:fill="auto" w:val="clear"/>
-            <w:tcMar>
-              <w:top w:type="dxa" w:w="0"/>
-              <w:left w:type="dxa" w:w="0"/>
-              <w:bottom w:type="dxa" w:w="0"/>
-              <w:right w:type="dxa" w:w="0"/>
+            <w:shd w:fill="FFFFFF" w:val="clear"/>
+            <w:tcMar>
+              <w:top w:type="dxa" w:w="0"/>
+              <w:left w:type="dxa" w:w="108"/>
+              <w:bottom w:type="dxa" w:w="0"/>
+              <w:right w:type="dxa" w:w="108"/>
             </w:tcMar>
             <w:vAlign w:val="center"/>
           </w:tcPr>
@@ -417,14 +400,14 @@
         </w:tc>
         <w:tc>
           <w:tcPr>
-            <w:tcW w:type="dxa" w:w="716"/>
-            <w:tcBorders/>
-            <w:shd w:fill="auto" w:val="clear"/>
-            <w:tcMar>
-              <w:top w:type="dxa" w:w="0"/>
-              <w:left w:type="dxa" w:w="0"/>
-              <w:bottom w:type="dxa" w:w="0"/>
-              <w:right w:type="dxa" w:w="0"/>
+            <w:tcW w:type="dxa" w:w="717"/>
+            <w:tcBorders/>
+            <w:shd w:fill="FFFFFF" w:val="clear"/>
+            <w:tcMar>
+              <w:top w:type="dxa" w:w="0"/>
+              <w:left w:type="dxa" w:w="108"/>
+              <w:bottom w:type="dxa" w:w="0"/>
+              <w:right w:type="dxa" w:w="108"/>
             </w:tcMar>
             <w:vAlign w:val="center"/>
           </w:tcPr>
@@ -451,43 +434,43 @@
         </w:trPr>
         <w:tc>
           <w:tcPr>
+            <w:tcW w:type="dxa" w:w="595"/>
+            <w:tcBorders/>
+            <w:shd w:fill="FFFFFF" w:val="clear"/>
+            <w:tcMar>
+              <w:top w:type="dxa" w:w="0"/>
+              <w:left w:type="dxa" w:w="108"/>
+              <w:bottom w:type="dxa" w:w="0"/>
+              <w:right w:type="dxa" w:w="108"/>
+            </w:tcMar>
+            <w:vAlign w:val="center"/>
+          </w:tcPr>
+          <w:p>
+            <w:pPr>
+              <w:pStyle w:val="style21"/>
+              <w:spacing w:after="0" w:before="0" w:line="195" w:lineRule="atLeast"/>
+              <w:ind w:hanging="0" w:left="0" w:right="0"/>
+            </w:pPr>
+            <w:r>
+              <w:rPr>
+                <w:color w:val="4F4F4D"/>
+                <w:sz w:val="24"/>
+                <w:szCs w:val="24"/>
+              </w:rPr>
+              <w:t>09:30</w:t>
+            </w:r>
+          </w:p>
+        </w:tc>
+        <w:tc>
+          <w:tcPr>
             <w:tcW w:type="dxa" w:w="596"/>
             <w:tcBorders/>
-            <w:shd w:fill="auto" w:val="clear"/>
-            <w:tcMar>
-              <w:top w:type="dxa" w:w="0"/>
-              <w:left w:type="dxa" w:w="0"/>
-              <w:bottom w:type="dxa" w:w="0"/>
-              <w:right w:type="dxa" w:w="0"/>
-            </w:tcMar>
-            <w:vAlign w:val="center"/>
-          </w:tcPr>
-          <w:p>
-            <w:pPr>
-              <w:pStyle w:val="style21"/>
-              <w:spacing w:after="0" w:before="0" w:line="195" w:lineRule="atLeast"/>
-              <w:ind w:hanging="0" w:left="0" w:right="0"/>
-            </w:pPr>
-            <w:r>
-              <w:rPr>
-                <w:color w:val="4F4F4D"/>
-                <w:sz w:val="24"/>
-                <w:szCs w:val="24"/>
-              </w:rPr>
-              <w:t>09:30</w:t>
-            </w:r>
-          </w:p>
-        </w:tc>
-        <w:tc>
-          <w:tcPr>
-            <w:tcW w:type="dxa" w:w="596"/>
-            <w:tcBorders/>
-            <w:shd w:fill="auto" w:val="clear"/>
-            <w:tcMar>
-              <w:top w:type="dxa" w:w="0"/>
-              <w:left w:type="dxa" w:w="0"/>
-              <w:bottom w:type="dxa" w:w="0"/>
-              <w:right w:type="dxa" w:w="0"/>
+            <w:shd w:fill="FFFFFF" w:val="clear"/>
+            <w:tcMar>
+              <w:top w:type="dxa" w:w="0"/>
+              <w:left w:type="dxa" w:w="108"/>
+              <w:bottom w:type="dxa" w:w="0"/>
+              <w:right w:type="dxa" w:w="108"/>
             </w:tcMar>
             <w:vAlign w:val="center"/>
           </w:tcPr>
@@ -509,14 +492,14 @@
         </w:tc>
         <w:tc>
           <w:tcPr>
-            <w:tcW w:type="dxa" w:w="716"/>
-            <w:tcBorders/>
-            <w:shd w:fill="auto" w:val="clear"/>
-            <w:tcMar>
-              <w:top w:type="dxa" w:w="0"/>
-              <w:left w:type="dxa" w:w="0"/>
-              <w:bottom w:type="dxa" w:w="0"/>
-              <w:right w:type="dxa" w:w="0"/>
+            <w:tcW w:type="dxa" w:w="717"/>
+            <w:tcBorders/>
+            <w:shd w:fill="FFFFFF" w:val="clear"/>
+            <w:tcMar>
+              <w:top w:type="dxa" w:w="0"/>
+              <w:left w:type="dxa" w:w="108"/>
+              <w:bottom w:type="dxa" w:w="0"/>
+              <w:right w:type="dxa" w:w="108"/>
             </w:tcMar>
             <w:vAlign w:val="center"/>
           </w:tcPr>
@@ -543,43 +526,43 @@
         </w:trPr>
         <w:tc>
           <w:tcPr>
+            <w:tcW w:type="dxa" w:w="595"/>
+            <w:tcBorders/>
+            <w:shd w:fill="FFFFFF" w:val="clear"/>
+            <w:tcMar>
+              <w:top w:type="dxa" w:w="0"/>
+              <w:left w:type="dxa" w:w="108"/>
+              <w:bottom w:type="dxa" w:w="0"/>
+              <w:right w:type="dxa" w:w="108"/>
+            </w:tcMar>
+            <w:vAlign w:val="center"/>
+          </w:tcPr>
+          <w:p>
+            <w:pPr>
+              <w:pStyle w:val="style21"/>
+              <w:spacing w:after="0" w:before="0" w:line="195" w:lineRule="atLeast"/>
+              <w:ind w:hanging="0" w:left="0" w:right="0"/>
+            </w:pPr>
+            <w:r>
+              <w:rPr>
+                <w:color w:val="4F4F4D"/>
+                <w:sz w:val="24"/>
+                <w:szCs w:val="24"/>
+              </w:rPr>
+              <w:t>10:30</w:t>
+            </w:r>
+          </w:p>
+        </w:tc>
+        <w:tc>
+          <w:tcPr>
             <w:tcW w:type="dxa" w:w="596"/>
             <w:tcBorders/>
-            <w:shd w:fill="auto" w:val="clear"/>
-            <w:tcMar>
-              <w:top w:type="dxa" w:w="0"/>
-              <w:left w:type="dxa" w:w="0"/>
-              <w:bottom w:type="dxa" w:w="0"/>
-              <w:right w:type="dxa" w:w="0"/>
-            </w:tcMar>
-            <w:vAlign w:val="center"/>
-          </w:tcPr>
-          <w:p>
-            <w:pPr>
-              <w:pStyle w:val="style21"/>
-              <w:spacing w:after="0" w:before="0" w:line="195" w:lineRule="atLeast"/>
-              <w:ind w:hanging="0" w:left="0" w:right="0"/>
-            </w:pPr>
-            <w:r>
-              <w:rPr>
-                <w:color w:val="4F4F4D"/>
-                <w:sz w:val="24"/>
-                <w:szCs w:val="24"/>
-              </w:rPr>
-              <w:t>10:30</w:t>
-            </w:r>
-          </w:p>
-        </w:tc>
-        <w:tc>
-          <w:tcPr>
-            <w:tcW w:type="dxa" w:w="596"/>
-            <w:tcBorders/>
-            <w:shd w:fill="auto" w:val="clear"/>
-            <w:tcMar>
-              <w:top w:type="dxa" w:w="0"/>
-              <w:left w:type="dxa" w:w="0"/>
-              <w:bottom w:type="dxa" w:w="0"/>
-              <w:right w:type="dxa" w:w="0"/>
+            <w:shd w:fill="FFFFFF" w:val="clear"/>
+            <w:tcMar>
+              <w:top w:type="dxa" w:w="0"/>
+              <w:left w:type="dxa" w:w="108"/>
+              <w:bottom w:type="dxa" w:w="0"/>
+              <w:right w:type="dxa" w:w="108"/>
             </w:tcMar>
             <w:vAlign w:val="center"/>
           </w:tcPr>
@@ -601,14 +584,14 @@
         </w:tc>
         <w:tc>
           <w:tcPr>
-            <w:tcW w:type="dxa" w:w="716"/>
-            <w:tcBorders/>
-            <w:shd w:fill="auto" w:val="clear"/>
-            <w:tcMar>
-              <w:top w:type="dxa" w:w="0"/>
-              <w:left w:type="dxa" w:w="0"/>
-              <w:bottom w:type="dxa" w:w="0"/>
-              <w:right w:type="dxa" w:w="0"/>
+            <w:tcW w:type="dxa" w:w="717"/>
+            <w:tcBorders/>
+            <w:shd w:fill="FFFFFF" w:val="clear"/>
+            <w:tcMar>
+              <w:top w:type="dxa" w:w="0"/>
+              <w:left w:type="dxa" w:w="108"/>
+              <w:bottom w:type="dxa" w:w="0"/>
+              <w:right w:type="dxa" w:w="108"/>
             </w:tcMar>
             <w:vAlign w:val="center"/>
           </w:tcPr>
@@ -746,12 +729,13 @@
     <w:tbl>
       <w:tblPr>
         <w:jc w:val="left"/>
+        <w:tblInd w:type="dxa" w:w="-108"/>
         <w:tblBorders/>
       </w:tblPr>
       <w:tblGrid>
-        <w:gridCol w:w="587"/>
+        <w:gridCol w:w="586"/>
         <w:gridCol w:w="596"/>
-        <w:gridCol w:w="744"/>
+        <w:gridCol w:w="743"/>
         <w:gridCol w:w="626"/>
       </w:tblGrid>
       <w:tr>
@@ -760,21 +744,20 @@
         </w:trPr>
         <w:tc>
           <w:tcPr>
-            <w:tcW w:type="dxa" w:w="587"/>
-            <w:tcBorders/>
-            <w:shd w:fill="auto" w:val="clear"/>
-            <w:tcMar>
-              <w:top w:type="dxa" w:w="0"/>
-              <w:left w:type="dxa" w:w="0"/>
-              <w:bottom w:type="dxa" w:w="0"/>
-              <w:right w:type="dxa" w:w="0"/>
-            </w:tcMar>
-            <w:vAlign w:val="center"/>
-          </w:tcPr>
-          <w:p>
-            <w:pPr>
-              <w:pStyle w:val="style21"/>
-              <w:pBdr/>
+            <w:tcW w:type="dxa" w:w="586"/>
+            <w:tcBorders/>
+            <w:shd w:fill="FFFFFF" w:val="clear"/>
+            <w:tcMar>
+              <w:top w:type="dxa" w:w="0"/>
+              <w:left w:type="dxa" w:w="108"/>
+              <w:bottom w:type="dxa" w:w="0"/>
+              <w:right w:type="dxa" w:w="108"/>
+            </w:tcMar>
+            <w:vAlign w:val="center"/>
+          </w:tcPr>
+          <w:p>
+            <w:pPr>
+              <w:pStyle w:val="style21"/>
               <w:spacing w:after="0" w:before="0" w:line="225" w:lineRule="atLeast"/>
               <w:ind w:hanging="0" w:left="0" w:right="0"/>
             </w:pPr>
@@ -792,12 +775,12 @@
           <w:tcPr>
             <w:tcW w:type="dxa" w:w="596"/>
             <w:tcBorders/>
-            <w:shd w:fill="auto" w:val="clear"/>
-            <w:tcMar>
-              <w:top w:type="dxa" w:w="0"/>
-              <w:left w:type="dxa" w:w="0"/>
-              <w:bottom w:type="dxa" w:w="0"/>
-              <w:right w:type="dxa" w:w="0"/>
+            <w:shd w:fill="FFFFFF" w:val="clear"/>
+            <w:tcMar>
+              <w:top w:type="dxa" w:w="0"/>
+              <w:left w:type="dxa" w:w="108"/>
+              <w:bottom w:type="dxa" w:w="0"/>
+              <w:right w:type="dxa" w:w="108"/>
             </w:tcMar>
             <w:vAlign w:val="center"/>
           </w:tcPr>
@@ -819,21 +802,20 @@
         </w:tc>
         <w:tc>
           <w:tcPr>
-            <w:tcW w:type="dxa" w:w="744"/>
-            <w:tcBorders/>
-            <w:shd w:fill="auto" w:val="clear"/>
-            <w:tcMar>
-              <w:top w:type="dxa" w:w="0"/>
-              <w:left w:type="dxa" w:w="0"/>
-              <w:bottom w:type="dxa" w:w="0"/>
-              <w:right w:type="dxa" w:w="0"/>
-            </w:tcMar>
-            <w:vAlign w:val="center"/>
-          </w:tcPr>
-          <w:p>
-            <w:pPr>
-              <w:pStyle w:val="style21"/>
-              <w:pBdr/>
+            <w:tcW w:type="dxa" w:w="743"/>
+            <w:tcBorders/>
+            <w:shd w:fill="FFFFFF" w:val="clear"/>
+            <w:tcMar>
+              <w:top w:type="dxa" w:w="0"/>
+              <w:left w:type="dxa" w:w="108"/>
+              <w:bottom w:type="dxa" w:w="0"/>
+              <w:right w:type="dxa" w:w="108"/>
+            </w:tcMar>
+            <w:vAlign w:val="center"/>
+          </w:tcPr>
+          <w:p>
+            <w:pPr>
+              <w:pStyle w:val="style21"/>
               <w:spacing w:after="0" w:before="0" w:line="195" w:lineRule="atLeast"/>
               <w:ind w:hanging="0" w:left="0" w:right="0"/>
             </w:pPr>
@@ -853,12 +835,12 @@
           <w:tcPr>
             <w:tcW w:type="dxa" w:w="626"/>
             <w:tcBorders/>
-            <w:shd w:fill="auto" w:val="clear"/>
-            <w:tcMar>
-              <w:top w:type="dxa" w:w="0"/>
-              <w:left w:type="dxa" w:w="0"/>
-              <w:bottom w:type="dxa" w:w="0"/>
-              <w:right w:type="dxa" w:w="0"/>
+            <w:shd w:fill="FFFFFF" w:val="clear"/>
+            <w:tcMar>
+              <w:top w:type="dxa" w:w="0"/>
+              <w:left w:type="dxa" w:w="108"/>
+              <w:bottom w:type="dxa" w:w="0"/>
+              <w:right w:type="dxa" w:w="108"/>
             </w:tcMar>
             <w:vAlign w:val="center"/>
           </w:tcPr>
@@ -885,21 +867,20 @@
         </w:trPr>
         <w:tc>
           <w:tcPr>
-            <w:tcW w:type="dxa" w:w="587"/>
-            <w:tcBorders/>
-            <w:shd w:fill="auto" w:val="clear"/>
-            <w:tcMar>
-              <w:top w:type="dxa" w:w="0"/>
-              <w:left w:type="dxa" w:w="0"/>
-              <w:bottom w:type="dxa" w:w="0"/>
-              <w:right w:type="dxa" w:w="0"/>
-            </w:tcMar>
-            <w:vAlign w:val="center"/>
-          </w:tcPr>
-          <w:p>
-            <w:pPr>
-              <w:pStyle w:val="style21"/>
-              <w:pBdr/>
+            <w:tcW w:type="dxa" w:w="586"/>
+            <w:tcBorders/>
+            <w:shd w:fill="FFFFFF" w:val="clear"/>
+            <w:tcMar>
+              <w:top w:type="dxa" w:w="0"/>
+              <w:left w:type="dxa" w:w="108"/>
+              <w:bottom w:type="dxa" w:w="0"/>
+              <w:right w:type="dxa" w:w="108"/>
+            </w:tcMar>
+            <w:vAlign w:val="center"/>
+          </w:tcPr>
+          <w:p>
+            <w:pPr>
+              <w:pStyle w:val="style21"/>
               <w:spacing w:after="0" w:before="0" w:line="225" w:lineRule="atLeast"/>
               <w:ind w:hanging="0" w:left="0" w:right="0"/>
             </w:pPr>
@@ -917,12 +898,12 @@
           <w:tcPr>
             <w:tcW w:type="dxa" w:w="596"/>
             <w:tcBorders/>
-            <w:shd w:fill="auto" w:val="clear"/>
-            <w:tcMar>
-              <w:top w:type="dxa" w:w="0"/>
-              <w:left w:type="dxa" w:w="0"/>
-              <w:bottom w:type="dxa" w:w="0"/>
-              <w:right w:type="dxa" w:w="0"/>
+            <w:shd w:fill="FFFFFF" w:val="clear"/>
+            <w:tcMar>
+              <w:top w:type="dxa" w:w="0"/>
+              <w:left w:type="dxa" w:w="108"/>
+              <w:bottom w:type="dxa" w:w="0"/>
+              <w:right w:type="dxa" w:w="108"/>
             </w:tcMar>
             <w:vAlign w:val="center"/>
           </w:tcPr>
@@ -944,14 +925,14 @@
         </w:tc>
         <w:tc>
           <w:tcPr>
-            <w:tcW w:type="dxa" w:w="744"/>
-            <w:tcBorders/>
-            <w:shd w:fill="auto" w:val="clear"/>
-            <w:tcMar>
-              <w:top w:type="dxa" w:w="0"/>
-              <w:left w:type="dxa" w:w="0"/>
-              <w:bottom w:type="dxa" w:w="0"/>
-              <w:right w:type="dxa" w:w="0"/>
+            <w:tcW w:type="dxa" w:w="743"/>
+            <w:tcBorders/>
+            <w:shd w:fill="FFFFFF" w:val="clear"/>
+            <w:tcMar>
+              <w:top w:type="dxa" w:w="0"/>
+              <w:left w:type="dxa" w:w="108"/>
+              <w:bottom w:type="dxa" w:w="0"/>
+              <w:right w:type="dxa" w:w="108"/>
             </w:tcMar>
             <w:vAlign w:val="center"/>
           </w:tcPr>
@@ -975,23 +956,20 @@
           <w:tcPr>
             <w:tcW w:type="dxa" w:w="626"/>
             <w:tcBorders/>
-            <w:shd w:fill="auto" w:val="clear"/>
-            <w:tcMar>
-              <w:top w:type="dxa" w:w="0"/>
-              <w:left w:type="dxa" w:w="0"/>
-              <w:bottom w:type="dxa" w:w="0"/>
-              <w:right w:type="dxa" w:w="0"/>
-            </w:tcMar>
-          </w:tcPr>
-          <w:p>
-            <w:pPr>
-              <w:pStyle w:val="style21"/>
-            </w:pPr>
-            <w:r>
-              <w:rPr>
-                <w:sz w:val="24"/>
-                <w:szCs w:val="24"/>
-              </w:rPr>
+            <w:shd w:fill="FFFFFF" w:val="clear"/>
+            <w:tcMar>
+              <w:top w:type="dxa" w:w="0"/>
+              <w:left w:type="dxa" w:w="108"/>
+              <w:bottom w:type="dxa" w:w="0"/>
+              <w:right w:type="dxa" w:w="108"/>
+            </w:tcMar>
+          </w:tcPr>
+          <w:p>
+            <w:pPr>
+              <w:pStyle w:val="style21"/>
+            </w:pPr>
+            <w:r>
+              <w:rPr/>
             </w:r>
           </w:p>
         </w:tc>
@@ -1002,21 +980,20 @@
         </w:trPr>
         <w:tc>
           <w:tcPr>
-            <w:tcW w:type="dxa" w:w="587"/>
-            <w:tcBorders/>
-            <w:shd w:fill="auto" w:val="clear"/>
-            <w:tcMar>
-              <w:top w:type="dxa" w:w="0"/>
-              <w:left w:type="dxa" w:w="0"/>
-              <w:bottom w:type="dxa" w:w="0"/>
-              <w:right w:type="dxa" w:w="0"/>
-            </w:tcMar>
-            <w:vAlign w:val="center"/>
-          </w:tcPr>
-          <w:p>
-            <w:pPr>
-              <w:pStyle w:val="style21"/>
-              <w:pBdr/>
+            <w:tcW w:type="dxa" w:w="586"/>
+            <w:tcBorders/>
+            <w:shd w:fill="FFFFFF" w:val="clear"/>
+            <w:tcMar>
+              <w:top w:type="dxa" w:w="0"/>
+              <w:left w:type="dxa" w:w="108"/>
+              <w:bottom w:type="dxa" w:w="0"/>
+              <w:right w:type="dxa" w:w="108"/>
+            </w:tcMar>
+            <w:vAlign w:val="center"/>
+          </w:tcPr>
+          <w:p>
+            <w:pPr>
+              <w:pStyle w:val="style21"/>
               <w:spacing w:after="0" w:before="0" w:line="225" w:lineRule="atLeast"/>
               <w:ind w:hanging="0" w:left="0" w:right="0"/>
             </w:pPr>
@@ -1034,19 +1011,18 @@
           <w:tcPr>
             <w:tcW w:type="dxa" w:w="596"/>
             <w:tcBorders/>
-            <w:shd w:fill="auto" w:val="clear"/>
-            <w:tcMar>
-              <w:top w:type="dxa" w:w="0"/>
-              <w:left w:type="dxa" w:w="0"/>
-              <w:bottom w:type="dxa" w:w="0"/>
-              <w:right w:type="dxa" w:w="0"/>
-            </w:tcMar>
-            <w:vAlign w:val="center"/>
-          </w:tcPr>
-          <w:p>
-            <w:pPr>
-              <w:pStyle w:val="style21"/>
-              <w:pBdr/>
+            <w:shd w:fill="FFFFFF" w:val="clear"/>
+            <w:tcMar>
+              <w:top w:type="dxa" w:w="0"/>
+              <w:left w:type="dxa" w:w="108"/>
+              <w:bottom w:type="dxa" w:w="0"/>
+              <w:right w:type="dxa" w:w="108"/>
+            </w:tcMar>
+            <w:vAlign w:val="center"/>
+          </w:tcPr>
+          <w:p>
+            <w:pPr>
+              <w:pStyle w:val="style21"/>
               <w:spacing w:after="0" w:before="0" w:line="225" w:lineRule="atLeast"/>
               <w:ind w:hanging="0" w:left="0" w:right="0"/>
             </w:pPr>
@@ -1062,21 +1038,20 @@
         </w:tc>
         <w:tc>
           <w:tcPr>
-            <w:tcW w:type="dxa" w:w="744"/>
-            <w:tcBorders/>
-            <w:shd w:fill="auto" w:val="clear"/>
-            <w:tcMar>
-              <w:top w:type="dxa" w:w="0"/>
-              <w:left w:type="dxa" w:w="0"/>
-              <w:bottom w:type="dxa" w:w="0"/>
-              <w:right w:type="dxa" w:w="0"/>
-            </w:tcMar>
-            <w:vAlign w:val="center"/>
-          </w:tcPr>
-          <w:p>
-            <w:pPr>
-              <w:pStyle w:val="style21"/>
-              <w:pBdr/>
+            <w:tcW w:type="dxa" w:w="743"/>
+            <w:tcBorders/>
+            <w:shd w:fill="FFFFFF" w:val="clear"/>
+            <w:tcMar>
+              <w:top w:type="dxa" w:w="0"/>
+              <w:left w:type="dxa" w:w="108"/>
+              <w:bottom w:type="dxa" w:w="0"/>
+              <w:right w:type="dxa" w:w="108"/>
+            </w:tcMar>
+            <w:vAlign w:val="center"/>
+          </w:tcPr>
+          <w:p>
+            <w:pPr>
+              <w:pStyle w:val="style21"/>
               <w:spacing w:after="0" w:before="0" w:line="225" w:lineRule="atLeast"/>
               <w:ind w:hanging="0" w:left="0" w:right="0"/>
             </w:pPr>
@@ -1094,23 +1069,20 @@
           <w:tcPr>
             <w:tcW w:type="dxa" w:w="626"/>
             <w:tcBorders/>
-            <w:shd w:fill="auto" w:val="clear"/>
-            <w:tcMar>
-              <w:top w:type="dxa" w:w="0"/>
-              <w:left w:type="dxa" w:w="0"/>
-              <w:bottom w:type="dxa" w:w="0"/>
-              <w:right w:type="dxa" w:w="0"/>
-            </w:tcMar>
-          </w:tcPr>
-          <w:p>
-            <w:pPr>
-              <w:pStyle w:val="style21"/>
-            </w:pPr>
-            <w:r>
-              <w:rPr>
-                <w:sz w:val="24"/>
-                <w:szCs w:val="24"/>
-              </w:rPr>
+            <w:shd w:fill="FFFFFF" w:val="clear"/>
+            <w:tcMar>
+              <w:top w:type="dxa" w:w="0"/>
+              <w:left w:type="dxa" w:w="108"/>
+              <w:bottom w:type="dxa" w:w="0"/>
+              <w:right w:type="dxa" w:w="108"/>
+            </w:tcMar>
+          </w:tcPr>
+          <w:p>
+            <w:pPr>
+              <w:pStyle w:val="style21"/>
+            </w:pPr>
+            <w:r>
+              <w:rPr/>
             </w:r>
           </w:p>
         </w:tc>
@@ -1121,21 +1093,20 @@
         </w:trPr>
         <w:tc>
           <w:tcPr>
-            <w:tcW w:type="dxa" w:w="587"/>
-            <w:tcBorders/>
-            <w:shd w:fill="auto" w:val="clear"/>
-            <w:tcMar>
-              <w:top w:type="dxa" w:w="0"/>
-              <w:left w:type="dxa" w:w="0"/>
-              <w:bottom w:type="dxa" w:w="0"/>
-              <w:right w:type="dxa" w:w="0"/>
-            </w:tcMar>
-            <w:vAlign w:val="center"/>
-          </w:tcPr>
-          <w:p>
-            <w:pPr>
-              <w:pStyle w:val="style21"/>
-              <w:pBdr/>
+            <w:tcW w:type="dxa" w:w="586"/>
+            <w:tcBorders/>
+            <w:shd w:fill="FFFFFF" w:val="clear"/>
+            <w:tcMar>
+              <w:top w:type="dxa" w:w="0"/>
+              <w:left w:type="dxa" w:w="108"/>
+              <w:bottom w:type="dxa" w:w="0"/>
+              <w:right w:type="dxa" w:w="108"/>
+            </w:tcMar>
+            <w:vAlign w:val="center"/>
+          </w:tcPr>
+          <w:p>
+            <w:pPr>
+              <w:pStyle w:val="style21"/>
               <w:spacing w:after="0" w:before="0" w:line="225" w:lineRule="atLeast"/>
               <w:ind w:hanging="0" w:left="0" w:right="0"/>
             </w:pPr>
@@ -1153,12 +1124,12 @@
           <w:tcPr>
             <w:tcW w:type="dxa" w:w="596"/>
             <w:tcBorders/>
-            <w:shd w:fill="auto" w:val="clear"/>
-            <w:tcMar>
-              <w:top w:type="dxa" w:w="0"/>
-              <w:left w:type="dxa" w:w="0"/>
-              <w:bottom w:type="dxa" w:w="0"/>
-              <w:right w:type="dxa" w:w="0"/>
+            <w:shd w:fill="FFFFFF" w:val="clear"/>
+            <w:tcMar>
+              <w:top w:type="dxa" w:w="0"/>
+              <w:left w:type="dxa" w:w="108"/>
+              <w:bottom w:type="dxa" w:w="0"/>
+              <w:right w:type="dxa" w:w="108"/>
             </w:tcMar>
             <w:vAlign w:val="center"/>
           </w:tcPr>
@@ -1180,14 +1151,14 @@
         </w:tc>
         <w:tc>
           <w:tcPr>
-            <w:tcW w:type="dxa" w:w="744"/>
-            <w:tcBorders/>
-            <w:shd w:fill="auto" w:val="clear"/>
-            <w:tcMar>
-              <w:top w:type="dxa" w:w="0"/>
-              <w:left w:type="dxa" w:w="0"/>
-              <w:bottom w:type="dxa" w:w="0"/>
-              <w:right w:type="dxa" w:w="0"/>
+            <w:tcW w:type="dxa" w:w="743"/>
+            <w:tcBorders/>
+            <w:shd w:fill="FFFFFF" w:val="clear"/>
+            <w:tcMar>
+              <w:top w:type="dxa" w:w="0"/>
+              <w:left w:type="dxa" w:w="108"/>
+              <w:bottom w:type="dxa" w:w="0"/>
+              <w:right w:type="dxa" w:w="108"/>
             </w:tcMar>
             <w:vAlign w:val="center"/>
           </w:tcPr>
@@ -1211,23 +1182,20 @@
           <w:tcPr>
             <w:tcW w:type="dxa" w:w="626"/>
             <w:tcBorders/>
-            <w:shd w:fill="auto" w:val="clear"/>
-            <w:tcMar>
-              <w:top w:type="dxa" w:w="0"/>
-              <w:left w:type="dxa" w:w="0"/>
-              <w:bottom w:type="dxa" w:w="0"/>
-              <w:right w:type="dxa" w:w="0"/>
-            </w:tcMar>
-          </w:tcPr>
-          <w:p>
-            <w:pPr>
-              <w:pStyle w:val="style21"/>
-            </w:pPr>
-            <w:r>
-              <w:rPr>
-                <w:sz w:val="24"/>
-                <w:szCs w:val="24"/>
-              </w:rPr>
+            <w:shd w:fill="FFFFFF" w:val="clear"/>
+            <w:tcMar>
+              <w:top w:type="dxa" w:w="0"/>
+              <w:left w:type="dxa" w:w="108"/>
+              <w:bottom w:type="dxa" w:w="0"/>
+              <w:right w:type="dxa" w:w="108"/>
+            </w:tcMar>
+          </w:tcPr>
+          <w:p>
+            <w:pPr>
+              <w:pStyle w:val="style21"/>
+            </w:pPr>
+            <w:r>
+              <w:rPr/>
             </w:r>
           </w:p>
         </w:tc>
@@ -1238,14 +1206,14 @@
         </w:trPr>
         <w:tc>
           <w:tcPr>
-            <w:tcW w:type="dxa" w:w="587"/>
-            <w:tcBorders/>
-            <w:shd w:fill="auto" w:val="clear"/>
-            <w:tcMar>
-              <w:top w:type="dxa" w:w="0"/>
-              <w:left w:type="dxa" w:w="0"/>
-              <w:bottom w:type="dxa" w:w="0"/>
-              <w:right w:type="dxa" w:w="0"/>
+            <w:tcW w:type="dxa" w:w="586"/>
+            <w:tcBorders/>
+            <w:shd w:fill="FFFFFF" w:val="clear"/>
+            <w:tcMar>
+              <w:top w:type="dxa" w:w="0"/>
+              <w:left w:type="dxa" w:w="108"/>
+              <w:bottom w:type="dxa" w:w="0"/>
+              <w:right w:type="dxa" w:w="108"/>
             </w:tcMar>
             <w:vAlign w:val="center"/>
           </w:tcPr>
@@ -1269,12 +1237,12 @@
           <w:tcPr>
             <w:tcW w:type="dxa" w:w="596"/>
             <w:tcBorders/>
-            <w:shd w:fill="auto" w:val="clear"/>
-            <w:tcMar>
-              <w:top w:type="dxa" w:w="0"/>
-              <w:left w:type="dxa" w:w="0"/>
-              <w:bottom w:type="dxa" w:w="0"/>
-              <w:right w:type="dxa" w:w="0"/>
+            <w:shd w:fill="FFFFFF" w:val="clear"/>
+            <w:tcMar>
+              <w:top w:type="dxa" w:w="0"/>
+              <w:left w:type="dxa" w:w="108"/>
+              <w:bottom w:type="dxa" w:w="0"/>
+              <w:right w:type="dxa" w:w="108"/>
             </w:tcMar>
             <w:vAlign w:val="center"/>
           </w:tcPr>
@@ -1296,14 +1264,14 @@
         </w:tc>
         <w:tc>
           <w:tcPr>
-            <w:tcW w:type="dxa" w:w="744"/>
-            <w:tcBorders/>
-            <w:shd w:fill="auto" w:val="clear"/>
-            <w:tcMar>
-              <w:top w:type="dxa" w:w="0"/>
-              <w:left w:type="dxa" w:w="0"/>
-              <w:bottom w:type="dxa" w:w="0"/>
-              <w:right w:type="dxa" w:w="0"/>
+            <w:tcW w:type="dxa" w:w="743"/>
+            <w:tcBorders/>
+            <w:shd w:fill="FFFFFF" w:val="clear"/>
+            <w:tcMar>
+              <w:top w:type="dxa" w:w="0"/>
+              <w:left w:type="dxa" w:w="108"/>
+              <w:bottom w:type="dxa" w:w="0"/>
+              <w:right w:type="dxa" w:w="108"/>
             </w:tcMar>
             <w:vAlign w:val="center"/>
           </w:tcPr>
@@ -1326,23 +1294,20 @@
           <w:tcPr>
             <w:tcW w:type="dxa" w:w="626"/>
             <w:tcBorders/>
-            <w:shd w:fill="auto" w:val="clear"/>
-            <w:tcMar>
-              <w:top w:type="dxa" w:w="0"/>
-              <w:left w:type="dxa" w:w="0"/>
-              <w:bottom w:type="dxa" w:w="0"/>
-              <w:right w:type="dxa" w:w="0"/>
-            </w:tcMar>
-          </w:tcPr>
-          <w:p>
-            <w:pPr>
-              <w:pStyle w:val="style21"/>
-            </w:pPr>
-            <w:r>
-              <w:rPr>
-                <w:sz w:val="24"/>
-                <w:szCs w:val="24"/>
-              </w:rPr>
+            <w:shd w:fill="FFFFFF" w:val="clear"/>
+            <w:tcMar>
+              <w:top w:type="dxa" w:w="0"/>
+              <w:left w:type="dxa" w:w="108"/>
+              <w:bottom w:type="dxa" w:w="0"/>
+              <w:right w:type="dxa" w:w="108"/>
+            </w:tcMar>
+          </w:tcPr>
+          <w:p>
+            <w:pPr>
+              <w:pStyle w:val="style21"/>
+            </w:pPr>
+            <w:r>
+              <w:rPr/>
             </w:r>
           </w:p>
         </w:tc>
@@ -1377,16 +1342,7 @@
         <w:ind w:hanging="0" w:left="0" w:right="0"/>
       </w:pPr>
       <w:r>
-        <w:rPr>
-          <w:rFonts w:ascii="Arial;regular" w:hAnsi="Arial;regular"/>
-          <w:b w:val="false"/>
-          <w:i w:val="false"/>
-          <w:caps w:val="false"/>
-          <w:smallCaps w:val="false"/>
-          <w:color w:val="4F4F4D"/>
-          <w:spacing w:val="0"/>
-          <w:sz w:val="17"/>
-        </w:rPr>
+        <w:rPr/>
       </w:r>
     </w:p>
     <w:p>
@@ -1398,7 +1354,6 @@
       </w:pPr>
       <w:r>
         <w:rPr>
-          <w:rFonts w:ascii="Times New Roman" w:hAnsi="Times New Roman"/>
           <w:b w:val="false"/>
           <w:i w:val="false"/>
           <w:caps w:val="false"/>
@@ -1420,7 +1375,6 @@
       </w:pPr>
       <w:r>
         <w:rPr>
-          <w:rFonts w:ascii="Times New Roman" w:hAnsi="Times New Roman"/>
           <w:b w:val="false"/>
           <w:i w:val="false"/>
           <w:caps w:val="false"/>
@@ -1442,7 +1396,6 @@
       </w:pPr>
       <w:r>
         <w:rPr>
-          <w:rFonts w:ascii="Times New Roman" w:hAnsi="Times New Roman"/>
           <w:b w:val="false"/>
           <w:i w:val="false"/>
           <w:caps w:val="false"/>
@@ -1464,7 +1417,6 @@
       </w:pPr>
       <w:r>
         <w:rPr>
-          <w:rFonts w:ascii="Times New Roman" w:hAnsi="Times New Roman"/>
           <w:b w:val="false"/>
           <w:i w:val="false"/>
           <w:caps w:val="false"/>
@@ -1486,7 +1438,6 @@
       </w:pPr>
       <w:r>
         <w:rPr>
-          <w:rFonts w:ascii="Times New Roman" w:hAnsi="Times New Roman"/>
           <w:b w:val="false"/>
           <w:i w:val="false"/>
           <w:caps w:val="false"/>
@@ -1496,7 +1447,7 @@
           <w:sz w:val="28"/>
           <w:szCs w:val="28"/>
         </w:rPr>
-        <w:t>4 Башня Макао Macau Tower Convention and Entertainment Center. Время работы 10 am – 9 pm (будни). Билет 145 MOP (примерно столько же гонконгских долларов) От башни до казино Венеция на автобусе МТ4 или МТ 26</w:t>
+        <w:t>4 Храм А-Ма</w:t>
       </w:r>
     </w:p>
     <w:p>
@@ -1508,7 +1459,6 @@
       </w:pPr>
       <w:r>
         <w:rPr>
-          <w:rFonts w:ascii="Times New Roman" w:hAnsi="Times New Roman"/>
           <w:b w:val="false"/>
           <w:i w:val="false"/>
           <w:caps w:val="false"/>
@@ -1518,6 +1468,7 @@
           <w:sz w:val="28"/>
           <w:szCs w:val="28"/>
         </w:rPr>
+        <w:t>5 Башня Макао Macau Tower Convention and Entertainment Center. Время работы 10 am – 9 pm (будни). Билет 145 MOP (примерно столько же гонконгских долларов) От башни до казино Венеция на автобусе МТ4 или МТ 26</w:t>
       </w:r>
     </w:p>
     <w:p>
@@ -1528,8 +1479,18 @@
         <w:ind w:hanging="0" w:left="0" w:right="0"/>
       </w:pPr>
       <w:r>
-        <w:rPr>
-          <w:rFonts w:ascii="Times New Roman" w:hAnsi="Times New Roman"/>
+        <w:rPr/>
+      </w:r>
+    </w:p>
+    <w:p>
+      <w:pPr>
+        <w:pStyle w:val="style0"/>
+        <w:widowControl/>
+        <w:spacing w:line="225" w:lineRule="atLeast"/>
+        <w:ind w:hanging="0" w:left="0" w:right="0"/>
+      </w:pPr>
+      <w:r>
+        <w:rPr>
           <w:b w:val="false"/>
           <w:i w:val="false"/>
           <w:caps w:val="false"/>
@@ -1539,7 +1500,7 @@
           <w:sz w:val="28"/>
           <w:szCs w:val="28"/>
         </w:rPr>
-        <w:t>5 Казино Венеция от терминала с 9.00 автобус каждые 10 минут. В ожидании автобуса можно прогуляться по рыбацкой пристани.</w:t>
+        <w:t>6 Казино Венеция от терминала с 9.00 автобус каждые 10 минут. В ожидании автобуса можно прогуляться по рыбацкой пристани.</w:t>
       </w:r>
     </w:p>
     <w:sectPr>
@@ -1549,6 +1510,7 @@
       <w:pgNumType w:fmt="decimal"/>
       <w:formProt w:val="false"/>
       <w:textDirection w:val="lrTb"/>
+      <w:docGrid w:charSpace="0" w:linePitch="240" w:type="default"/>
     </w:sectPr>
   </w:body>
 </w:document>
@@ -1568,7 +1530,7 @@
     </w:pPr>
     <w:rPr>
       <w:rFonts w:ascii="Times New Roman" w:cs="Lohit Hindi" w:eastAsia="Droid Sans" w:hAnsi="Times New Roman"/>
-      <w:color w:val="auto"/>
+      <w:color w:val="00000A"/>
       <w:sz w:val="24"/>
       <w:szCs w:val="24"/>
       <w:lang w:bidi="hi-IN" w:eastAsia="zh-CN" w:val="ru-RU"/>
@@ -1578,9 +1540,7 @@
     <w:name w:val="Heading 1"/>
     <w:basedOn w:val="style16"/>
     <w:next w:val="style17"/>
-    <w:pPr>
-      <w:outlineLvl w:val="0"/>
-    </w:pPr>
+    <w:pPr/>
     <w:rPr>
       <w:rFonts w:ascii="Times New Roman" w:cs="Lohit Hindi" w:eastAsia="Droid Sans" w:hAnsi="Times New Roman"/>
       <w:b/>
